--- a/drafts/Free_etal_highlights.docx
+++ b/drafts/Free_etal_highlights.docx
@@ -30,191 +30,165 @@
     </w:p>
     <w:p>
       <w:pPr>
+        <w:pStyle w:val="NormalWeb"/>
         <w:numPr>
           <w:ilvl w:val="0"/>
-          <w:numId w:val="1"/>
+          <w:numId w:val="2"/>
         </w:numPr>
-        <w:spacing w:after="0" w:line="240" w:lineRule="auto"/>
+        <w:spacing w:before="0" w:beforeAutospacing="0" w:after="0" w:afterAutospacing="0"/>
         <w:textAlignment w:val="baseline"/>
         <w:rPr>
-          <w:rFonts w:ascii="Calibri" w:eastAsia="Times New Roman" w:hAnsi="Calibri" w:cs="Calibri"/>
+          <w:rFonts w:ascii="Calibri" w:hAnsi="Calibri" w:cs="Calibri"/>
           <w:color w:val="000000"/>
-          <w:kern w:val="0"/>
           <w:sz w:val="22"/>
           <w:szCs w:val="22"/>
-          <w14:ligatures w14:val="none"/>
         </w:rPr>
       </w:pPr>
       <w:r>
         <w:rPr>
-          <w:rFonts w:ascii="Calibri" w:eastAsia="Times New Roman" w:hAnsi="Calibri" w:cs="Calibri"/>
+          <w:rFonts w:ascii="Calibri" w:hAnsi="Calibri" w:cs="Calibri"/>
           <w:color w:val="000000"/>
-          <w:kern w:val="0"/>
           <w:sz w:val="22"/>
           <w:szCs w:val="22"/>
-          <w14:ligatures w14:val="none"/>
         </w:rPr>
         <w:t>Knowing biotoxin depuration rates can improve efficiency of marine biotoxin monitoring</w:t>
       </w:r>
     </w:p>
     <w:p>
       <w:pPr>
+        <w:pStyle w:val="NormalWeb"/>
         <w:numPr>
           <w:ilvl w:val="0"/>
-          <w:numId w:val="1"/>
+          <w:numId w:val="2"/>
         </w:numPr>
-        <w:spacing w:after="0" w:line="240" w:lineRule="auto"/>
+        <w:spacing w:before="0" w:beforeAutospacing="0" w:after="0" w:afterAutospacing="0"/>
         <w:textAlignment w:val="baseline"/>
         <w:rPr>
-          <w:rFonts w:ascii="Calibri" w:eastAsia="Times New Roman" w:hAnsi="Calibri" w:cs="Calibri"/>
+          <w:rFonts w:ascii="Calibri" w:hAnsi="Calibri" w:cs="Calibri"/>
           <w:color w:val="000000"/>
-          <w:kern w:val="0"/>
           <w:sz w:val="22"/>
           <w:szCs w:val="22"/>
-          <w14:ligatures w14:val="none"/>
         </w:rPr>
       </w:pPr>
       <w:r>
         <w:rPr>
-          <w:rFonts w:ascii="Calibri" w:eastAsia="Times New Roman" w:hAnsi="Calibri" w:cs="Calibri"/>
+          <w:rFonts w:ascii="Calibri" w:hAnsi="Calibri" w:cs="Calibri"/>
           <w:color w:val="000000"/>
-          <w:kern w:val="0"/>
           <w:sz w:val="22"/>
           <w:szCs w:val="22"/>
-          <w14:ligatures w14:val="none"/>
         </w:rPr>
         <w:t>We conduct a systematic review and meta-analysis of marine biotoxin depuration rates</w:t>
       </w:r>
     </w:p>
     <w:p>
       <w:pPr>
+        <w:pStyle w:val="NormalWeb"/>
         <w:numPr>
           <w:ilvl w:val="0"/>
-          <w:numId w:val="1"/>
+          <w:numId w:val="2"/>
         </w:numPr>
-        <w:spacing w:after="0" w:line="240" w:lineRule="auto"/>
+        <w:spacing w:before="0" w:beforeAutospacing="0" w:after="0" w:afterAutospacing="0"/>
         <w:textAlignment w:val="baseline"/>
         <w:rPr>
-          <w:rFonts w:ascii="Calibri" w:eastAsia="Times New Roman" w:hAnsi="Calibri" w:cs="Calibri"/>
+          <w:rFonts w:ascii="Calibri" w:hAnsi="Calibri" w:cs="Calibri"/>
           <w:color w:val="000000"/>
-          <w:kern w:val="0"/>
           <w:sz w:val="22"/>
           <w:szCs w:val="22"/>
-          <w14:ligatures w14:val="none"/>
         </w:rPr>
       </w:pPr>
       <w:r>
         <w:rPr>
-          <w:rFonts w:ascii="Calibri" w:eastAsia="Times New Roman" w:hAnsi="Calibri" w:cs="Calibri"/>
+          <w:rFonts w:ascii="Calibri" w:hAnsi="Calibri" w:cs="Calibri"/>
           <w:color w:val="000000"/>
-          <w:kern w:val="0"/>
           <w:sz w:val="22"/>
           <w:szCs w:val="22"/>
-          <w14:ligatures w14:val="none"/>
         </w:rPr>
-        <w:t xml:space="preserve">Only </w:t>
+        <w:t>Only</w:t>
       </w:r>
       <w:r>
         <w:rPr>
-          <w:rFonts w:ascii="Calibri" w:eastAsia="Times New Roman" w:hAnsi="Calibri" w:cs="Calibri"/>
+          <w:rFonts w:ascii="Calibri" w:hAnsi="Calibri" w:cs="Calibri"/>
           <w:color w:val="000000"/>
-          <w:kern w:val="0"/>
           <w:sz w:val="22"/>
           <w:szCs w:val="22"/>
-          <w:shd w:val="clear" w:color="auto" w:fill="FFFF00"/>
-          <w14:ligatures w14:val="none"/>
         </w:rPr>
-        <w:t>61</w:t>
+        <w:t xml:space="preserve"> 85 </w:t>
       </w:r>
       <w:r>
         <w:rPr>
-          <w:rFonts w:ascii="Calibri" w:eastAsia="Times New Roman" w:hAnsi="Calibri" w:cs="Calibri"/>
+          <w:rFonts w:ascii="Calibri" w:hAnsi="Calibri" w:cs="Calibri"/>
           <w:color w:val="000000"/>
-          <w:kern w:val="0"/>
           <w:sz w:val="22"/>
           <w:szCs w:val="22"/>
-          <w14:ligatures w14:val="none"/>
         </w:rPr>
-        <w:t xml:space="preserve"> species have depuration rates; non-bivalves and non-PSTs are understudied</w:t>
+        <w:t>species have depuration rates; non-bivalves and non-PSTs are understudied</w:t>
       </w:r>
     </w:p>
     <w:p>
       <w:pPr>
+        <w:pStyle w:val="NormalWeb"/>
         <w:numPr>
           <w:ilvl w:val="0"/>
-          <w:numId w:val="1"/>
+          <w:numId w:val="2"/>
         </w:numPr>
-        <w:spacing w:after="0" w:line="240" w:lineRule="auto"/>
+        <w:spacing w:before="0" w:beforeAutospacing="0" w:after="0" w:afterAutospacing="0"/>
         <w:textAlignment w:val="baseline"/>
         <w:rPr>
-          <w:rFonts w:ascii="Calibri" w:eastAsia="Times New Roman" w:hAnsi="Calibri" w:cs="Calibri"/>
+          <w:rFonts w:ascii="Calibri" w:hAnsi="Calibri" w:cs="Calibri"/>
           <w:color w:val="000000"/>
-          <w:kern w:val="0"/>
           <w:sz w:val="22"/>
           <w:szCs w:val="22"/>
-          <w14:ligatures w14:val="none"/>
         </w:rPr>
       </w:pPr>
       <w:r>
         <w:rPr>
-          <w:rFonts w:ascii="Calibri" w:eastAsia="Times New Roman" w:hAnsi="Calibri" w:cs="Calibri"/>
+          <w:rFonts w:ascii="Calibri" w:hAnsi="Calibri" w:cs="Calibri"/>
           <w:color w:val="000000"/>
-          <w:kern w:val="0"/>
           <w:sz w:val="22"/>
           <w:szCs w:val="22"/>
-          <w14:ligatures w14:val="none"/>
         </w:rPr>
         <w:t xml:space="preserve">Half-lives vary from </w:t>
       </w:r>
       <w:r>
         <w:rPr>
-          <w:rFonts w:ascii="Calibri" w:eastAsia="Times New Roman" w:hAnsi="Calibri" w:cs="Calibri"/>
-          <w:color w:val="000000"/>
-          <w:kern w:val="0"/>
+          <w:rFonts w:ascii="Calibri" w:hAnsi="Calibri" w:cs="Calibri"/>
           <w:sz w:val="22"/>
           <w:szCs w:val="22"/>
-          <w:shd w:val="clear" w:color="auto" w:fill="FFFF00"/>
-          <w14:ligatures w14:val="none"/>
         </w:rPr>
-        <w:t>0.03-693</w:t>
+        <w:t>0.03-1269</w:t>
       </w:r>
       <w:r>
         <w:rPr>
-          <w:rFonts w:ascii="Calibri" w:eastAsia="Times New Roman" w:hAnsi="Calibri" w:cs="Calibri"/>
+          <w:rFonts w:ascii="Calibri" w:hAnsi="Calibri" w:cs="Calibri"/>
           <w:color w:val="000000"/>
-          <w:kern w:val="0"/>
           <w:sz w:val="22"/>
           <w:szCs w:val="22"/>
-          <w14:ligatures w14:val="none"/>
         </w:rPr>
         <w:t xml:space="preserve"> days based on species, toxin, tissue, and environment</w:t>
       </w:r>
     </w:p>
     <w:p>
       <w:pPr>
+        <w:pStyle w:val="NormalWeb"/>
         <w:numPr>
           <w:ilvl w:val="0"/>
-          <w:numId w:val="1"/>
+          <w:numId w:val="2"/>
         </w:numPr>
-        <w:spacing w:after="0" w:line="240" w:lineRule="auto"/>
+        <w:spacing w:before="0" w:beforeAutospacing="0" w:after="0" w:afterAutospacing="0"/>
         <w:textAlignment w:val="baseline"/>
         <w:rPr>
-          <w:rFonts w:ascii="Calibri" w:eastAsia="Times New Roman" w:hAnsi="Calibri" w:cs="Calibri"/>
+          <w:rFonts w:ascii="Calibri" w:hAnsi="Calibri" w:cs="Calibri"/>
           <w:color w:val="000000"/>
-          <w:kern w:val="0"/>
           <w:sz w:val="22"/>
           <w:szCs w:val="22"/>
-          <w14:ligatures w14:val="none"/>
         </w:rPr>
       </w:pPr>
       <w:r>
         <w:rPr>
-          <w:rFonts w:ascii="Calibri" w:eastAsia="Times New Roman" w:hAnsi="Calibri" w:cs="Calibri"/>
+          <w:rFonts w:ascii="Calibri" w:hAnsi="Calibri" w:cs="Calibri"/>
           <w:color w:val="000000"/>
-          <w:kern w:val="0"/>
           <w:sz w:val="22"/>
           <w:szCs w:val="22"/>
-          <w14:ligatures w14:val="none"/>
         </w:rPr>
         <w:t>We predict depuration rates for unstudied species and prioritize rates for future study</w:t>
       </w:r>
@@ -387,8 +361,160 @@
       </w:rPr>
     </w:lvl>
   </w:abstractNum>
+  <w:abstractNum w:abstractNumId="1" w15:restartNumberingAfterBreak="0">
+    <w:nsid w:val="6DD2729E"/>
+    <w:multiLevelType w:val="multilevel"/>
+    <w:tmpl w:val="B5481B40"/>
+    <w:lvl w:ilvl="0">
+      <w:start w:val="1"/>
+      <w:numFmt w:val="bullet"/>
+      <w:lvlText w:val=""/>
+      <w:lvlJc w:val="left"/>
+      <w:pPr>
+        <w:tabs>
+          <w:tab w:val="num" w:pos="720"/>
+        </w:tabs>
+        <w:ind w:left="720" w:hanging="360"/>
+      </w:pPr>
+      <w:rPr>
+        <w:rFonts w:ascii="Symbol" w:hAnsi="Symbol" w:hint="default"/>
+        <w:sz w:val="20"/>
+      </w:rPr>
+    </w:lvl>
+    <w:lvl w:ilvl="1" w:tentative="1">
+      <w:start w:val="1"/>
+      <w:numFmt w:val="bullet"/>
+      <w:lvlText w:val="o"/>
+      <w:lvlJc w:val="left"/>
+      <w:pPr>
+        <w:tabs>
+          <w:tab w:val="num" w:pos="1440"/>
+        </w:tabs>
+        <w:ind w:left="1440" w:hanging="360"/>
+      </w:pPr>
+      <w:rPr>
+        <w:rFonts w:ascii="Courier New" w:hAnsi="Courier New" w:hint="default"/>
+        <w:sz w:val="20"/>
+      </w:rPr>
+    </w:lvl>
+    <w:lvl w:ilvl="2" w:tentative="1">
+      <w:start w:val="1"/>
+      <w:numFmt w:val="bullet"/>
+      <w:lvlText w:val=""/>
+      <w:lvlJc w:val="left"/>
+      <w:pPr>
+        <w:tabs>
+          <w:tab w:val="num" w:pos="2160"/>
+        </w:tabs>
+        <w:ind w:left="2160" w:hanging="360"/>
+      </w:pPr>
+      <w:rPr>
+        <w:rFonts w:ascii="Wingdings" w:hAnsi="Wingdings" w:hint="default"/>
+        <w:sz w:val="20"/>
+      </w:rPr>
+    </w:lvl>
+    <w:lvl w:ilvl="3" w:tentative="1">
+      <w:start w:val="1"/>
+      <w:numFmt w:val="bullet"/>
+      <w:lvlText w:val=""/>
+      <w:lvlJc w:val="left"/>
+      <w:pPr>
+        <w:tabs>
+          <w:tab w:val="num" w:pos="2880"/>
+        </w:tabs>
+        <w:ind w:left="2880" w:hanging="360"/>
+      </w:pPr>
+      <w:rPr>
+        <w:rFonts w:ascii="Wingdings" w:hAnsi="Wingdings" w:hint="default"/>
+        <w:sz w:val="20"/>
+      </w:rPr>
+    </w:lvl>
+    <w:lvl w:ilvl="4" w:tentative="1">
+      <w:start w:val="1"/>
+      <w:numFmt w:val="bullet"/>
+      <w:lvlText w:val=""/>
+      <w:lvlJc w:val="left"/>
+      <w:pPr>
+        <w:tabs>
+          <w:tab w:val="num" w:pos="3600"/>
+        </w:tabs>
+        <w:ind w:left="3600" w:hanging="360"/>
+      </w:pPr>
+      <w:rPr>
+        <w:rFonts w:ascii="Wingdings" w:hAnsi="Wingdings" w:hint="default"/>
+        <w:sz w:val="20"/>
+      </w:rPr>
+    </w:lvl>
+    <w:lvl w:ilvl="5" w:tentative="1">
+      <w:start w:val="1"/>
+      <w:numFmt w:val="bullet"/>
+      <w:lvlText w:val=""/>
+      <w:lvlJc w:val="left"/>
+      <w:pPr>
+        <w:tabs>
+          <w:tab w:val="num" w:pos="4320"/>
+        </w:tabs>
+        <w:ind w:left="4320" w:hanging="360"/>
+      </w:pPr>
+      <w:rPr>
+        <w:rFonts w:ascii="Wingdings" w:hAnsi="Wingdings" w:hint="default"/>
+        <w:sz w:val="20"/>
+      </w:rPr>
+    </w:lvl>
+    <w:lvl w:ilvl="6" w:tentative="1">
+      <w:start w:val="1"/>
+      <w:numFmt w:val="bullet"/>
+      <w:lvlText w:val=""/>
+      <w:lvlJc w:val="left"/>
+      <w:pPr>
+        <w:tabs>
+          <w:tab w:val="num" w:pos="5040"/>
+        </w:tabs>
+        <w:ind w:left="5040" w:hanging="360"/>
+      </w:pPr>
+      <w:rPr>
+        <w:rFonts w:ascii="Wingdings" w:hAnsi="Wingdings" w:hint="default"/>
+        <w:sz w:val="20"/>
+      </w:rPr>
+    </w:lvl>
+    <w:lvl w:ilvl="7" w:tentative="1">
+      <w:start w:val="1"/>
+      <w:numFmt w:val="bullet"/>
+      <w:lvlText w:val=""/>
+      <w:lvlJc w:val="left"/>
+      <w:pPr>
+        <w:tabs>
+          <w:tab w:val="num" w:pos="5760"/>
+        </w:tabs>
+        <w:ind w:left="5760" w:hanging="360"/>
+      </w:pPr>
+      <w:rPr>
+        <w:rFonts w:ascii="Wingdings" w:hAnsi="Wingdings" w:hint="default"/>
+        <w:sz w:val="20"/>
+      </w:rPr>
+    </w:lvl>
+    <w:lvl w:ilvl="8" w:tentative="1">
+      <w:start w:val="1"/>
+      <w:numFmt w:val="bullet"/>
+      <w:lvlText w:val=""/>
+      <w:lvlJc w:val="left"/>
+      <w:pPr>
+        <w:tabs>
+          <w:tab w:val="num" w:pos="6480"/>
+        </w:tabs>
+        <w:ind w:left="6480" w:hanging="360"/>
+      </w:pPr>
+      <w:rPr>
+        <w:rFonts w:ascii="Wingdings" w:hAnsi="Wingdings" w:hint="default"/>
+        <w:sz w:val="20"/>
+      </w:rPr>
+    </w:lvl>
+  </w:abstractNum>
   <w:num w:numId="1" w16cid:durableId="1582180490">
     <w:abstractNumId w:val="0"/>
+  </w:num>
+  <w:num w:numId="2" w16cid:durableId="2001930791">
+    <w:abstractNumId w:val="1"/>
   </w:num>
 </w:numbering>
 </file>
